--- a/source/files/presse/hackathon2/2018_03_07_WebProfessionals_HackForGood_Medienmitteilung.docx
+++ b/source/files/presse/hackathon2/2018_03_07_WebProfessionals_HackForGood_Medienmitteilung.docx
@@ -96,7 +96,7 @@
           <w:sz w:val="18"/>
           <w:szCs w:val="18"/>
         </w:rPr>
-        <w:t xml:space="preserve">605 </w:t>
+        <w:t>60</w:t>
       </w:r>
       <w:r>
         <w:rPr>
@@ -105,7 +105,7 @@
           <w:sz w:val="18"/>
           <w:szCs w:val="18"/>
         </w:rPr>
-        <w:t>Wörter</w:t>
+        <w:t>7</w:t>
       </w:r>
       <w:r>
         <w:rPr>
@@ -114,6 +114,24 @@
           <w:sz w:val="18"/>
           <w:szCs w:val="18"/>
         </w:rPr>
+        <w:t xml:space="preserve"> </w:t>
+      </w:r>
+      <w:r>
+        <w:rPr>
+          <w:rFonts w:ascii="Calibri" w:hAnsi="Calibri" w:cs="Arial"/>
+          <w:color w:val="595959" w:themeColor="text1" w:themeTint="A6"/>
+          <w:sz w:val="18"/>
+          <w:szCs w:val="18"/>
+        </w:rPr>
+        <w:t>Wörter</w:t>
+      </w:r>
+      <w:r>
+        <w:rPr>
+          <w:rFonts w:ascii="Calibri" w:hAnsi="Calibri" w:cs="Arial"/>
+          <w:color w:val="595959" w:themeColor="text1" w:themeTint="A6"/>
+          <w:sz w:val="18"/>
+          <w:szCs w:val="18"/>
+        </w:rPr>
         <w:t xml:space="preserve"> (inkl. Infobox)</w:t>
       </w:r>
     </w:p>
@@ -327,7 +345,25 @@
           <w:sz w:val="21"/>
           <w:szCs w:val="21"/>
         </w:rPr>
-        <w:t xml:space="preserve">von Web Professionals + </w:t>
+        <w:t>vo</w:t>
+      </w:r>
+      <w:r>
+        <w:rPr>
+          <w:rFonts w:ascii="Calibri" w:hAnsi="Calibri" w:cs="Gill Sans Light"/>
+          <w:b/>
+          <w:sz w:val="21"/>
+          <w:szCs w:val="21"/>
+        </w:rPr>
+        <w:t>m Verein</w:t>
+      </w:r>
+      <w:r>
+        <w:rPr>
+          <w:rFonts w:ascii="Calibri" w:hAnsi="Calibri" w:cs="Gill Sans Light"/>
+          <w:b/>
+          <w:sz w:val="21"/>
+          <w:szCs w:val="21"/>
+        </w:rPr>
+        <w:t xml:space="preserve"> Web Professionals + </w:t>
       </w:r>
       <w:proofErr w:type="spellStart"/>
       <w:r>
@@ -2048,7 +2084,16 @@
           <w:sz w:val="21"/>
           <w:szCs w:val="21"/>
         </w:rPr>
-        <w:t xml:space="preserve">und ihre Begeisterung für das, was sie täglich machen, </w:t>
+        <w:t xml:space="preserve">und ihre Begeisterung </w:t>
+      </w:r>
+      <w:r>
+        <w:rPr>
+          <w:rFonts w:ascii="Calibri" w:hAnsi="Calibri" w:cs="Gill Sans Light"/>
+          <w:sz w:val="21"/>
+          <w:szCs w:val="21"/>
+        </w:rPr>
+        <w:lastRenderedPageBreak/>
+        <w:t xml:space="preserve">für das, was sie täglich machen, </w:t>
       </w:r>
       <w:r>
         <w:rPr>
@@ -2144,16 +2189,7 @@
           <w:sz w:val="21"/>
           <w:szCs w:val="21"/>
         </w:rPr>
-        <w:t xml:space="preserve"> Die </w:t>
-      </w:r>
-      <w:r>
-        <w:rPr>
-          <w:rFonts w:ascii="Calibri" w:hAnsi="Calibri" w:cs="Gill Sans Light"/>
-          <w:sz w:val="21"/>
-          <w:szCs w:val="21"/>
-        </w:rPr>
-        <w:lastRenderedPageBreak/>
-        <w:t>Ausbildung ist inten</w:t>
+        <w:t xml:space="preserve"> Die Ausbildung ist inten</w:t>
       </w:r>
       <w:r>
         <w:rPr>
@@ -2613,7 +2649,25 @@
           <w:sz w:val="21"/>
           <w:szCs w:val="21"/>
         </w:rPr>
-        <w:t xml:space="preserve"> von Web Professionals + </w:t>
+        <w:t xml:space="preserve"> vo</w:t>
+      </w:r>
+      <w:r>
+        <w:rPr>
+          <w:rFonts w:ascii="Calibri" w:hAnsi="Calibri" w:cs="Calibri"/>
+          <w:color w:val="000000" w:themeColor="text1"/>
+          <w:sz w:val="21"/>
+          <w:szCs w:val="21"/>
+        </w:rPr>
+        <w:t>m Verein</w:t>
+      </w:r>
+      <w:r>
+        <w:rPr>
+          <w:rFonts w:ascii="Calibri" w:hAnsi="Calibri" w:cs="Calibri"/>
+          <w:color w:val="000000" w:themeColor="text1"/>
+          <w:sz w:val="21"/>
+          <w:szCs w:val="21"/>
+        </w:rPr>
+        <w:t xml:space="preserve"> Web Professionals + </w:t>
       </w:r>
       <w:proofErr w:type="spellStart"/>
       <w:r>
@@ -2805,7 +2859,7 @@
           <w:sz w:val="18"/>
           <w:szCs w:val="18"/>
         </w:rPr>
-        <w:t>424</w:t>
+        <w:t>42</w:t>
       </w:r>
       <w:r>
         <w:rPr>
@@ -2814,7 +2868,7 @@
           <w:sz w:val="18"/>
           <w:szCs w:val="18"/>
         </w:rPr>
-        <w:t xml:space="preserve"> Wörter </w:t>
+        <w:t>6</w:t>
       </w:r>
       <w:r>
         <w:rPr>
@@ -2823,7 +2877,7 @@
           <w:sz w:val="18"/>
           <w:szCs w:val="18"/>
         </w:rPr>
-        <w:t>(</w:t>
+        <w:t xml:space="preserve"> Wörter </w:t>
       </w:r>
       <w:r>
         <w:rPr>
@@ -2832,7 +2886,7 @@
           <w:sz w:val="18"/>
           <w:szCs w:val="18"/>
         </w:rPr>
-        <w:t>inkl. Infobox</w:t>
+        <w:t>(</w:t>
       </w:r>
       <w:r>
         <w:rPr>
@@ -2841,6 +2895,15 @@
           <w:sz w:val="18"/>
           <w:szCs w:val="18"/>
         </w:rPr>
+        <w:t>inkl. Infobox</w:t>
+      </w:r>
+      <w:r>
+        <w:rPr>
+          <w:rFonts w:ascii="Calibri" w:hAnsi="Calibri" w:cs="Arial"/>
+          <w:color w:val="595959" w:themeColor="text1" w:themeTint="A6"/>
+          <w:sz w:val="18"/>
+          <w:szCs w:val="18"/>
+        </w:rPr>
         <w:t>)</w:t>
       </w:r>
     </w:p>
@@ -2976,7 +3039,25 @@
           <w:sz w:val="21"/>
           <w:szCs w:val="21"/>
         </w:rPr>
-        <w:t xml:space="preserve"> von Web Professionals + </w:t>
+        <w:t xml:space="preserve"> vo</w:t>
+      </w:r>
+      <w:r>
+        <w:rPr>
+          <w:rFonts w:ascii="Calibri" w:hAnsi="Calibri" w:cs="Gill Sans Light"/>
+          <w:b/>
+          <w:sz w:val="21"/>
+          <w:szCs w:val="21"/>
+        </w:rPr>
+        <w:t>m Verein</w:t>
+      </w:r>
+      <w:r>
+        <w:rPr>
+          <w:rFonts w:ascii="Calibri" w:hAnsi="Calibri" w:cs="Gill Sans Light"/>
+          <w:b/>
+          <w:sz w:val="21"/>
+          <w:szCs w:val="21"/>
+        </w:rPr>
+        <w:t xml:space="preserve"> Web Professionals + </w:t>
       </w:r>
       <w:proofErr w:type="spellStart"/>
       <w:r>
@@ -3561,7 +3642,25 @@
           <w:sz w:val="21"/>
           <w:szCs w:val="21"/>
         </w:rPr>
-        <w:t xml:space="preserve"> von Web Professionals + </w:t>
+        <w:t xml:space="preserve"> vo</w:t>
+      </w:r>
+      <w:r>
+        <w:rPr>
+          <w:rFonts w:ascii="Calibri" w:hAnsi="Calibri" w:cs="Calibri"/>
+          <w:color w:val="000000" w:themeColor="text1"/>
+          <w:sz w:val="21"/>
+          <w:szCs w:val="21"/>
+        </w:rPr>
+        <w:t>m Verein</w:t>
+      </w:r>
+      <w:r>
+        <w:rPr>
+          <w:rFonts w:ascii="Calibri" w:hAnsi="Calibri" w:cs="Calibri"/>
+          <w:color w:val="000000" w:themeColor="text1"/>
+          <w:sz w:val="21"/>
+          <w:szCs w:val="21"/>
+        </w:rPr>
+        <w:t xml:space="preserve"> Web Professionals + </w:t>
       </w:r>
       <w:proofErr w:type="spellStart"/>
       <w:r>
@@ -3641,25 +3740,6 @@
     </w:p>
     <w:p>
       <w:pPr>
-        <w:rPr>
-          <w:rFonts w:ascii="Calibri" w:hAnsi="Calibri" w:cs="Calibri"/>
-          <w:sz w:val="21"/>
-          <w:szCs w:val="21"/>
-          <w:lang w:val="en-US"/>
-        </w:rPr>
-      </w:pPr>
-      <w:r>
-        <w:rPr>
-          <w:rFonts w:ascii="Calibri" w:hAnsi="Calibri" w:cs="Calibri"/>
-          <w:sz w:val="21"/>
-          <w:szCs w:val="21"/>
-          <w:lang w:val="en-US"/>
-        </w:rPr>
-        <w:br w:type="page"/>
-      </w:r>
-    </w:p>
-    <w:p>
-      <w:pPr>
         <w:spacing w:line="276" w:lineRule="auto"/>
         <w:jc w:val="both"/>
         <w:rPr>
@@ -3669,6 +3749,8 @@
           <w:szCs w:val="21"/>
         </w:rPr>
       </w:pPr>
+      <w:bookmarkStart w:id="0" w:name="_GoBack"/>
+      <w:bookmarkEnd w:id="0"/>
       <w:r>
         <w:rPr>
           <w:rFonts w:ascii="Calibri" w:hAnsi="Calibri" w:cs="Gill Sans Light"/>
@@ -3750,7 +3832,23 @@
           <w:sz w:val="21"/>
           <w:szCs w:val="21"/>
         </w:rPr>
-        <w:t xml:space="preserve">Weitere Bilder zur Verwendung bei </w:t>
+        <w:t>Weitere</w:t>
+      </w:r>
+      <w:r>
+        <w:rPr>
+          <w:rFonts w:ascii="Calibri" w:hAnsi="Calibri" w:cs="Gill Sans Light"/>
+          <w:sz w:val="21"/>
+          <w:szCs w:val="21"/>
+        </w:rPr>
+        <w:t>s Bildmaterial</w:t>
+      </w:r>
+      <w:r>
+        <w:rPr>
+          <w:rFonts w:ascii="Calibri" w:hAnsi="Calibri" w:cs="Gill Sans Light"/>
+          <w:sz w:val="21"/>
+          <w:szCs w:val="21"/>
+        </w:rPr>
+        <w:t xml:space="preserve"> zur Verwendung bei </w:t>
       </w:r>
       <w:r>
         <w:rPr>
@@ -3776,15 +3874,31 @@
         </w:rPr>
         <w:t xml:space="preserve"> </w:t>
       </w:r>
-      <w:bookmarkStart w:id="0" w:name="_GoBack"/>
-      <w:bookmarkEnd w:id="0"/>
-      <w:r>
-        <w:rPr>
-          <w:rFonts w:ascii="Calibri" w:hAnsi="Calibri" w:cs="Gill Sans Light"/>
-          <w:sz w:val="21"/>
-          <w:szCs w:val="21"/>
-        </w:rPr>
-        <w:t xml:space="preserve">unten auf </w:t>
+      <w:r>
+        <w:rPr>
+          <w:rFonts w:ascii="Calibri" w:hAnsi="Calibri" w:cs="Gill Sans Light"/>
+          <w:sz w:val="21"/>
+          <w:szCs w:val="21"/>
+        </w:rPr>
+        <w:t xml:space="preserve">bisheriger </w:t>
+      </w:r>
+      <w:proofErr w:type="spellStart"/>
+      <w:r>
+        <w:rPr>
+          <w:rFonts w:ascii="Calibri" w:hAnsi="Calibri" w:cs="Gill Sans Light"/>
+          <w:sz w:val="21"/>
+          <w:szCs w:val="21"/>
+        </w:rPr>
+        <w:t>Barcamps</w:t>
+      </w:r>
+      <w:proofErr w:type="spellEnd"/>
+      <w:r>
+        <w:rPr>
+          <w:rFonts w:ascii="Calibri" w:hAnsi="Calibri" w:cs="Gill Sans Light"/>
+          <w:sz w:val="21"/>
+          <w:szCs w:val="21"/>
+        </w:rPr>
+        <w:t xml:space="preserve"> </w:t>
       </w:r>
       <w:hyperlink r:id="rId11" w:history="1">
         <w:r>
@@ -3794,7 +3908,7 @@
             <w:sz w:val="21"/>
             <w:szCs w:val="21"/>
           </w:rPr>
-          <w:t>https://web-professionals.ch/barcamp/</w:t>
+          <w:t>https://web-professionals.ch/barcamp/#archiv</w:t>
         </w:r>
       </w:hyperlink>
       <w:r>
@@ -3803,8 +3917,27 @@
           <w:sz w:val="21"/>
           <w:szCs w:val="21"/>
         </w:rPr>
-        <w:t xml:space="preserve"> entnommen werden.</w:t>
-      </w:r>
+        <w:t xml:space="preserve"> </w:t>
+      </w:r>
+      <w:r>
+        <w:rPr>
+          <w:rFonts w:ascii="Calibri" w:hAnsi="Calibri" w:cs="Gill Sans Light"/>
+          <w:sz w:val="21"/>
+          <w:szCs w:val="21"/>
+        </w:rPr>
+        <w:t>entnommen werden.</w:t>
+      </w:r>
+    </w:p>
+    <w:p>
+      <w:pPr>
+        <w:spacing w:line="276" w:lineRule="auto"/>
+        <w:jc w:val="both"/>
+        <w:rPr>
+          <w:rFonts w:ascii="Calibri" w:hAnsi="Calibri" w:cs="Gill Sans Light"/>
+          <w:sz w:val="21"/>
+          <w:szCs w:val="21"/>
+        </w:rPr>
+      </w:pPr>
     </w:p>
     <w:p>
       <w:pPr>
